--- a/简历.docx
+++ b/简历.docx
@@ -538,7 +538,7 @@
       </w:tr>
       <w:tr>
         <w:trPr>
-          <w:trHeight w:val="1936"/>
+          <w:trHeight w:val="1369"/>
         </w:trPr>
         <w:tc>
           <w:tcPr>
@@ -575,14 +575,39 @@
           <w:p>
             <w:pPr>
               <w:spacing w:line="220" w:lineRule="atLeast"/>
-              <w:jc w:val="center"/>
-            </w:pPr>
+              <w:ind w:firstLineChars="200" w:firstLine="440"/>
+              <w:jc w:val="both"/>
+              <w:rPr>
+                <w:b/>
+              </w:rPr>
+            </w:pPr>
+            <w:r>
+              <w:rPr>
+                <w:rFonts w:hint="eastAsia"/>
+                <w:b/>
+              </w:rPr>
+              <w:t xml:space="preserve">2015/9-2019/6        </w:t>
+            </w:r>
+            <w:r>
+              <w:rPr>
+                <w:rFonts w:hint="eastAsia"/>
+                <w:b/>
+              </w:rPr>
+              <w:t xml:space="preserve">                     </w:t>
+            </w:r>
+            <w:r>
+              <w:rPr>
+                <w:rFonts w:hint="eastAsia"/>
+                <w:b/>
+              </w:rPr>
+              <w:t>宁夏大学</w:t>
+            </w:r>
           </w:p>
         </w:tc>
       </w:tr>
       <w:tr>
         <w:trPr>
-          <w:trHeight w:val="2252"/>
+          <w:trHeight w:val="1686"/>
         </w:trPr>
         <w:tc>
           <w:tcPr>
@@ -661,7 +686,7 @@
           <w:p>
             <w:pPr>
               <w:spacing w:line="220" w:lineRule="atLeast"/>
-              <w:jc w:val="center"/>
+              <w:jc w:val="both"/>
             </w:pPr>
           </w:p>
         </w:tc>
@@ -680,7 +705,7 @@
               <w:spacing w:line="220" w:lineRule="atLeast"/>
               <w:jc w:val="center"/>
               <w:rPr>
-                <w:rFonts w:ascii="华文细黑" w:eastAsia="华文细黑" w:hAnsi="华文细黑" w:hint="eastAsia"/>
+                <w:rFonts w:ascii="华文细黑" w:eastAsia="华文细黑" w:hAnsi="华文细黑"/>
                 <w:color w:val="262626" w:themeColor="text1" w:themeTint="D9"/>
               </w:rPr>
             </w:pPr>
@@ -704,7 +729,268 @@
           <w:p>
             <w:pPr>
               <w:spacing w:line="220" w:lineRule="atLeast"/>
-              <w:jc w:val="center"/>
+              <w:rPr>
+                <w:rFonts w:hint="eastAsia"/>
+              </w:rPr>
+            </w:pPr>
+            <w:r>
+              <w:rPr>
+                <w:rFonts w:hint="eastAsia"/>
+              </w:rPr>
+              <w:t>熟练使用</w:t>
+            </w:r>
+            <w:r>
+              <w:t>Visual Studio Code</w:t>
+            </w:r>
+            <w:r>
+              <w:rPr>
+                <w:rFonts w:hint="eastAsia"/>
+              </w:rPr>
+              <w:t>、</w:t>
+            </w:r>
+            <w:r>
+              <w:t>Sublime Text </w:t>
+            </w:r>
+            <w:r>
+              <w:rPr>
+                <w:rFonts w:hint="eastAsia"/>
+              </w:rPr>
+              <w:t>编辑工具</w:t>
+            </w:r>
+          </w:p>
+          <w:p>
+            <w:pPr>
+              <w:spacing w:line="220" w:lineRule="atLeast"/>
+              <w:rPr>
+                <w:rFonts w:hint="eastAsia"/>
+              </w:rPr>
+            </w:pPr>
+            <w:r>
+              <w:rPr>
+                <w:rFonts w:hint="eastAsia"/>
+              </w:rPr>
+              <w:t>熟练使用</w:t>
+            </w:r>
+            <w:proofErr w:type="spellStart"/>
+            <w:r>
+              <w:rPr>
+                <w:rFonts w:hint="eastAsia"/>
+              </w:rPr>
+              <w:t>github</w:t>
+            </w:r>
+            <w:proofErr w:type="spellEnd"/>
+            <w:r>
+              <w:rPr>
+                <w:rFonts w:hint="eastAsia"/>
+              </w:rPr>
+              <w:t>、</w:t>
+            </w:r>
+            <w:proofErr w:type="spellStart"/>
+            <w:r>
+              <w:rPr>
+                <w:rFonts w:hint="eastAsia"/>
+              </w:rPr>
+              <w:t>gitee</w:t>
+            </w:r>
+            <w:proofErr w:type="spellEnd"/>
+            <w:r>
+              <w:rPr>
+                <w:rFonts w:hint="eastAsia"/>
+              </w:rPr>
+              <w:t xml:space="preserve"> </w:t>
+            </w:r>
+            <w:r>
+              <w:rPr>
+                <w:rFonts w:hint="eastAsia"/>
+              </w:rPr>
+              <w:t>代码管理工具</w:t>
+            </w:r>
+          </w:p>
+          <w:p>
+            <w:pPr>
+              <w:spacing w:line="220" w:lineRule="atLeast"/>
+              <w:rPr>
+                <w:rFonts w:hint="eastAsia"/>
+              </w:rPr>
+            </w:pPr>
+            <w:r>
+              <w:rPr>
+                <w:rFonts w:hint="eastAsia"/>
+              </w:rPr>
+              <w:t>熟悉</w:t>
+            </w:r>
+            <w:r>
+              <w:rPr>
+                <w:rFonts w:hint="eastAsia"/>
+              </w:rPr>
+              <w:t>HTML</w:t>
+            </w:r>
+            <w:r>
+              <w:rPr>
+                <w:rFonts w:hint="eastAsia"/>
+              </w:rPr>
+              <w:t>、</w:t>
+            </w:r>
+            <w:r>
+              <w:rPr>
+                <w:rFonts w:hint="eastAsia"/>
+              </w:rPr>
+              <w:t>CSS</w:t>
+            </w:r>
+            <w:r>
+              <w:rPr>
+                <w:rFonts w:hint="eastAsia"/>
+              </w:rPr>
+              <w:t>，熟悉</w:t>
+            </w:r>
+            <w:r>
+              <w:rPr>
+                <w:rFonts w:hint="eastAsia"/>
+              </w:rPr>
+              <w:t>H5</w:t>
+            </w:r>
+            <w:r>
+              <w:rPr>
+                <w:rFonts w:hint="eastAsia"/>
+              </w:rPr>
+              <w:t>、</w:t>
+            </w:r>
+            <w:r>
+              <w:rPr>
+                <w:rFonts w:hint="eastAsia"/>
+              </w:rPr>
+              <w:t>CSS3</w:t>
+            </w:r>
+            <w:r>
+              <w:rPr>
+                <w:rFonts w:hint="eastAsia"/>
+              </w:rPr>
+              <w:t>相关特性</w:t>
+            </w:r>
+          </w:p>
+          <w:p>
+            <w:pPr>
+              <w:spacing w:line="220" w:lineRule="atLeast"/>
+              <w:rPr>
+                <w:rFonts w:hint="eastAsia"/>
+              </w:rPr>
+            </w:pPr>
+            <w:r>
+              <w:rPr>
+                <w:rFonts w:hint="eastAsia"/>
+              </w:rPr>
+              <w:t>熟悉</w:t>
+            </w:r>
+            <w:r>
+              <w:rPr>
+                <w:rFonts w:hint="eastAsia"/>
+              </w:rPr>
+              <w:t>JavaScript</w:t>
+            </w:r>
+            <w:r>
+              <w:rPr>
+                <w:rFonts w:hint="eastAsia"/>
+              </w:rPr>
+              <w:t>，熟练使用</w:t>
+            </w:r>
+            <w:r>
+              <w:rPr>
+                <w:rFonts w:hint="eastAsia"/>
+              </w:rPr>
+              <w:t>DOM</w:t>
+            </w:r>
+            <w:r>
+              <w:rPr>
+                <w:rFonts w:hint="eastAsia"/>
+              </w:rPr>
+              <w:t>，熟悉函数的封装</w:t>
+            </w:r>
+          </w:p>
+          <w:p>
+            <w:pPr>
+              <w:spacing w:line="220" w:lineRule="atLeast"/>
+            </w:pPr>
+            <w:r>
+              <w:rPr>
+                <w:rFonts w:hint="eastAsia"/>
+              </w:rPr>
+              <w:t>熟悉</w:t>
+            </w:r>
+            <w:proofErr w:type="spellStart"/>
+            <w:r>
+              <w:rPr>
+                <w:rFonts w:hint="eastAsia"/>
+              </w:rPr>
+              <w:t>Vue.js</w:t>
+            </w:r>
+            <w:proofErr w:type="spellEnd"/>
+            <w:r>
+              <w:rPr>
+                <w:rFonts w:hint="eastAsia"/>
+              </w:rPr>
+              <w:t>前端框架，熟悉</w:t>
+            </w:r>
+            <w:proofErr w:type="spellStart"/>
+            <w:r>
+              <w:t>vue-cli</w:t>
+            </w:r>
+            <w:proofErr w:type="spellEnd"/>
+            <w:r>
+              <w:t xml:space="preserve"> + vue2.0 + </w:t>
+            </w:r>
+            <w:proofErr w:type="spellStart"/>
+            <w:r>
+              <w:t>vuex</w:t>
+            </w:r>
+            <w:proofErr w:type="spellEnd"/>
+            <w:r>
+              <w:t xml:space="preserve"> + </w:t>
+            </w:r>
+            <w:proofErr w:type="spellStart"/>
+            <w:r>
+              <w:t>vue</w:t>
+            </w:r>
+            <w:proofErr w:type="spellEnd"/>
+            <w:r>
+              <w:t xml:space="preserve">-router + </w:t>
+            </w:r>
+            <w:proofErr w:type="spellStart"/>
+            <w:r>
+              <w:t>axios</w:t>
+            </w:r>
+            <w:proofErr w:type="spellEnd"/>
+            <w:r>
+              <w:t xml:space="preserve"> + element-</w:t>
+            </w:r>
+            <w:proofErr w:type="spellStart"/>
+            <w:r>
+              <w:t>ui</w:t>
+            </w:r>
+            <w:proofErr w:type="spellEnd"/>
+            <w:r>
+              <w:rPr>
+                <w:rFonts w:hint="eastAsia"/>
+              </w:rPr>
+              <w:t xml:space="preserve"> </w:t>
+            </w:r>
+            <w:r>
+              <w:rPr>
+                <w:rFonts w:hint="eastAsia"/>
+              </w:rPr>
+              <w:t>全家桶</w:t>
+            </w:r>
+          </w:p>
+          <w:p>
+            <w:pPr>
+              <w:spacing w:line="220" w:lineRule="atLeast"/>
+              <w:rPr>
+                <w:rFonts w:hint="eastAsia"/>
+              </w:rPr>
+            </w:pPr>
+          </w:p>
+          <w:p>
+            <w:pPr>
+              <w:spacing w:line="220" w:lineRule="atLeast"/>
             </w:pPr>
           </w:p>
         </w:tc>
@@ -723,6 +1009,56 @@
     </w:sectPr>
   </w:body>
 </w:document>
+</file>
+
+<file path=word/endnotes.xml><?xml version="1.0" encoding="utf-8"?>
+<w:endnotes xmlns:ve="http://schemas.openxmlformats.org/markup-compatibility/2006" xmlns:o="urn:schemas-microsoft-com:office:office" xmlns:r="http://schemas.openxmlformats.org/officeDocument/2006/relationships" xmlns:m="http://schemas.openxmlformats.org/officeDocument/2006/math" xmlns:v="urn:schemas-microsoft-com:vml" xmlns:wp="http://schemas.openxmlformats.org/drawingml/2006/wordprocessingDrawing" xmlns:w10="urn:schemas-microsoft-com:office:word" xmlns:w="http://schemas.openxmlformats.org/wordprocessingml/2006/main" xmlns:wne="http://schemas.microsoft.com/office/word/2006/wordml">
+  <w:endnote w:type="separator" w:id="-1">
+    <w:p>
+      <w:pPr>
+        <w:spacing w:after="0"/>
+      </w:pPr>
+      <w:r>
+        <w:separator/>
+      </w:r>
+    </w:p>
+  </w:endnote>
+  <w:endnote w:type="continuationSeparator" w:id="0">
+    <w:p>
+      <w:pPr>
+        <w:spacing w:after="0"/>
+      </w:pPr>
+      <w:r>
+        <w:continuationSeparator/>
+      </w:r>
+    </w:p>
+  </w:endnote>
+</w:endnotes>
+</file>
+
+<file path=word/footnotes.xml><?xml version="1.0" encoding="utf-8"?>
+<w:footnotes xmlns:ve="http://schemas.openxmlformats.org/markup-compatibility/2006" xmlns:o="urn:schemas-microsoft-com:office:office" xmlns:r="http://schemas.openxmlformats.org/officeDocument/2006/relationships" xmlns:m="http://schemas.openxmlformats.org/officeDocument/2006/math" xmlns:v="urn:schemas-microsoft-com:vml" xmlns:wp="http://schemas.openxmlformats.org/drawingml/2006/wordprocessingDrawing" xmlns:w10="urn:schemas-microsoft-com:office:word" xmlns:w="http://schemas.openxmlformats.org/wordprocessingml/2006/main" xmlns:wne="http://schemas.microsoft.com/office/word/2006/wordml">
+  <w:footnote w:type="separator" w:id="-1">
+    <w:p>
+      <w:pPr>
+        <w:spacing w:after="0"/>
+      </w:pPr>
+      <w:r>
+        <w:separator/>
+      </w:r>
+    </w:p>
+  </w:footnote>
+  <w:footnote w:type="continuationSeparator" w:id="0">
+    <w:p>
+      <w:pPr>
+        <w:spacing w:after="0"/>
+      </w:pPr>
+      <w:r>
+        <w:continuationSeparator/>
+      </w:r>
+    </w:p>
+  </w:footnote>
+</w:footnotes>
 </file>
 
 <file path=word/styles.xml><?xml version="1.0" encoding="utf-8"?>
@@ -892,6 +1228,27 @@
     </w:pPr>
     <w:rPr>
       <w:rFonts w:ascii="Tahoma" w:hAnsi="Tahoma"/>
+    </w:rPr>
+  </w:style>
+  <w:style w:type="paragraph" w:styleId="4">
+    <w:name w:val="heading 4"/>
+    <w:basedOn w:val="a"/>
+    <w:link w:val="4Char"/>
+    <w:uiPriority w:val="9"/>
+    <w:qFormat/>
+    <w:rsid w:val="00B108D2"/>
+    <w:pPr>
+      <w:adjustRightInd/>
+      <w:snapToGrid/>
+      <w:spacing w:before="100" w:beforeAutospacing="1" w:after="100" w:afterAutospacing="1"/>
+      <w:outlineLvl w:val="3"/>
+    </w:pPr>
+    <w:rPr>
+      <w:rFonts w:ascii="宋体" w:eastAsia="宋体" w:hAnsi="宋体" w:cs="宋体"/>
+      <w:b/>
+      <w:bCs/>
+      <w:sz w:val="24"/>
+      <w:szCs w:val="24"/>
     </w:rPr>
   </w:style>
   <w:style w:type="character" w:default="1" w:styleId="a0">
@@ -1153,6 +1510,99 @@
         <w:shd w:val="clear" w:color="auto" w:fill="E6EED5" w:themeFill="accent3" w:themeFillTint="3F"/>
       </w:tcPr>
     </w:tblStylePr>
+  </w:style>
+  <w:style w:type="paragraph" w:styleId="a4">
+    <w:name w:val="header"/>
+    <w:basedOn w:val="a"/>
+    <w:link w:val="Char"/>
+    <w:uiPriority w:val="99"/>
+    <w:semiHidden/>
+    <w:unhideWhenUsed/>
+    <w:rsid w:val="007B0EFD"/>
+    <w:pPr>
+      <w:pBdr>
+        <w:bottom w:val="single" w:sz="6" w:space="1" w:color="auto"/>
+      </w:pBdr>
+      <w:tabs>
+        <w:tab w:val="center" w:pos="4153"/>
+        <w:tab w:val="right" w:pos="8306"/>
+      </w:tabs>
+      <w:jc w:val="center"/>
+    </w:pPr>
+    <w:rPr>
+      <w:sz w:val="18"/>
+      <w:szCs w:val="18"/>
+    </w:rPr>
+  </w:style>
+  <w:style w:type="character" w:customStyle="1" w:styleId="Char">
+    <w:name w:val="页眉 Char"/>
+    <w:basedOn w:val="a0"/>
+    <w:link w:val="a4"/>
+    <w:uiPriority w:val="99"/>
+    <w:semiHidden/>
+    <w:rsid w:val="007B0EFD"/>
+    <w:rPr>
+      <w:rFonts w:ascii="Tahoma" w:hAnsi="Tahoma"/>
+      <w:sz w:val="18"/>
+      <w:szCs w:val="18"/>
+    </w:rPr>
+  </w:style>
+  <w:style w:type="paragraph" w:styleId="a5">
+    <w:name w:val="footer"/>
+    <w:basedOn w:val="a"/>
+    <w:link w:val="Char0"/>
+    <w:uiPriority w:val="99"/>
+    <w:semiHidden/>
+    <w:unhideWhenUsed/>
+    <w:rsid w:val="007B0EFD"/>
+    <w:pPr>
+      <w:tabs>
+        <w:tab w:val="center" w:pos="4153"/>
+        <w:tab w:val="right" w:pos="8306"/>
+      </w:tabs>
+    </w:pPr>
+    <w:rPr>
+      <w:sz w:val="18"/>
+      <w:szCs w:val="18"/>
+    </w:rPr>
+  </w:style>
+  <w:style w:type="character" w:customStyle="1" w:styleId="Char0">
+    <w:name w:val="页脚 Char"/>
+    <w:basedOn w:val="a0"/>
+    <w:link w:val="a5"/>
+    <w:uiPriority w:val="99"/>
+    <w:semiHidden/>
+    <w:rsid w:val="007B0EFD"/>
+    <w:rPr>
+      <w:rFonts w:ascii="Tahoma" w:hAnsi="Tahoma"/>
+      <w:sz w:val="18"/>
+      <w:szCs w:val="18"/>
+    </w:rPr>
+  </w:style>
+  <w:style w:type="character" w:styleId="a6">
+    <w:name w:val="Emphasis"/>
+    <w:basedOn w:val="a0"/>
+    <w:uiPriority w:val="20"/>
+    <w:qFormat/>
+    <w:rsid w:val="00FE14CE"/>
+    <w:rPr>
+      <w:i/>
+      <w:iCs/>
+    </w:rPr>
+  </w:style>
+  <w:style w:type="character" w:customStyle="1" w:styleId="4Char">
+    <w:name w:val="标题 4 Char"/>
+    <w:basedOn w:val="a0"/>
+    <w:link w:val="4"/>
+    <w:uiPriority w:val="9"/>
+    <w:rsid w:val="00B108D2"/>
+    <w:rPr>
+      <w:rFonts w:ascii="宋体" w:eastAsia="宋体" w:hAnsi="宋体" w:cs="宋体"/>
+      <w:b/>
+      <w:bCs/>
+      <w:sz w:val="24"/>
+      <w:szCs w:val="24"/>
+    </w:rPr>
   </w:style>
 </w:styles>
 </file>
